--- a/docs/office_files/[v.3.0]PROPOSAL TESIS.docx
+++ b/docs/office_files/[v.3.0]PROPOSAL TESIS.docx
@@ -24,7 +24,7 @@
           <w:sz w:val="28"/>
           <w:szCs w:val="28"/>
         </w:rPr>
-        <w:t>ABSTRAKSI PROSES GRAF PADA KODE</w:t>
+        <w:t>PENGEMBANGAN KAKAS</w:t>
       </w:r>
     </w:p>
     <w:p>
@@ -49,7 +49,7 @@
           <w:sz w:val="28"/>
           <w:szCs w:val="28"/>
         </w:rPr>
-        <w:t xml:space="preserve">UNTUK </w:t>
+        <w:t xml:space="preserve">VISUALISASI EKSEKUSI KODE </w:t>
       </w:r>
       <w:r>
         <w:rPr>
@@ -60,7 +60,7 @@
           <w:sz w:val="28"/>
           <w:szCs w:val="28"/>
         </w:rPr>
-        <w:t xml:space="preserve">VISUALISASI </w:t>
+        <w:t xml:space="preserve">UNTUK </w:t>
       </w:r>
       <w:r>
         <w:rPr>
@@ -71,20 +71,13 @@
           <w:sz w:val="28"/>
           <w:szCs w:val="28"/>
         </w:rPr>
-        <w:t>PROGRAM</w:t>
+        <w:t>GRAF</w:t>
       </w:r>
     </w:p>
     <w:p>
       <w:pPr>
         <w:spacing w:line="240" w:lineRule="auto"/>
         <w:jc w:val="center"/>
-        <w:rPr>
-          <w:rFonts w:eastAsia="Times New Roman" w:cs="Times New Roman"/>
-          <w:color w:val="000000"/>
-          <w:szCs w:val="24"/>
-        </w:rPr>
-      </w:pPr>
-      <w:r>
         <w:rPr>
           <w:rFonts w:eastAsia="Times New Roman" w:cs="Times New Roman"/>
           <w:b/>
@@ -93,13 +86,8 @@
           <w:sz w:val="28"/>
           <w:szCs w:val="28"/>
         </w:rPr>
-        <w:t> </w:t>
-      </w:r>
-    </w:p>
-    <w:p>
-      <w:pPr>
-        <w:spacing w:line="240" w:lineRule="auto"/>
-        <w:jc w:val="center"/>
+      </w:pPr>
+      <w:r>
         <w:rPr>
           <w:rFonts w:eastAsia="Times New Roman" w:cs="Times New Roman"/>
           <w:b/>
@@ -108,12 +96,20 @@
           <w:sz w:val="28"/>
           <w:szCs w:val="28"/>
         </w:rPr>
-      </w:pPr>
+        <w:t>SEBAGAI MEDIA BELAJAR PEMROGRAMAN</w:t>
+      </w:r>
     </w:p>
     <w:p>
       <w:pPr>
         <w:spacing w:line="240" w:lineRule="auto"/>
         <w:jc w:val="center"/>
+        <w:rPr>
+          <w:rFonts w:eastAsia="Times New Roman" w:cs="Times New Roman"/>
+          <w:color w:val="000000"/>
+          <w:szCs w:val="24"/>
+        </w:rPr>
+      </w:pPr>
+      <w:r>
         <w:rPr>
           <w:rFonts w:eastAsia="Times New Roman" w:cs="Times New Roman"/>
           <w:b/>
@@ -122,19 +118,13 @@
           <w:sz w:val="28"/>
           <w:szCs w:val="28"/>
         </w:rPr>
-      </w:pPr>
+        <w:t> </w:t>
+      </w:r>
     </w:p>
     <w:p>
       <w:pPr>
         <w:spacing w:line="240" w:lineRule="auto"/>
         <w:jc w:val="center"/>
-        <w:rPr>
-          <w:rFonts w:eastAsia="Times New Roman" w:cs="Times New Roman"/>
-          <w:color w:val="000000"/>
-          <w:szCs w:val="24"/>
-        </w:rPr>
-      </w:pPr>
-      <w:r>
         <w:rPr>
           <w:rFonts w:eastAsia="Times New Roman" w:cs="Times New Roman"/>
           <w:b/>
@@ -143,20 +133,12 @@
           <w:sz w:val="28"/>
           <w:szCs w:val="28"/>
         </w:rPr>
-        <w:t> </w:t>
-      </w:r>
+      </w:pPr>
     </w:p>
     <w:p>
       <w:pPr>
         <w:spacing w:line="240" w:lineRule="auto"/>
         <w:jc w:val="center"/>
-        <w:rPr>
-          <w:rFonts w:eastAsia="Times New Roman" w:cs="Times New Roman"/>
-          <w:color w:val="000000"/>
-          <w:szCs w:val="24"/>
-        </w:rPr>
-      </w:pPr>
-      <w:r>
         <w:rPr>
           <w:rFonts w:eastAsia="Times New Roman" w:cs="Times New Roman"/>
           <w:b/>
@@ -165,8 +147,7 @@
           <w:sz w:val="28"/>
           <w:szCs w:val="28"/>
         </w:rPr>
-        <w:t> </w:t>
-      </w:r>
+      </w:pPr>
     </w:p>
     <w:p>
       <w:pPr>
@@ -187,8 +168,19 @@
           <w:sz w:val="28"/>
           <w:szCs w:val="28"/>
         </w:rPr>
-        <w:t xml:space="preserve">PROPOSAL </w:t>
-      </w:r>
+        <w:t> </w:t>
+      </w:r>
+    </w:p>
+    <w:p>
+      <w:pPr>
+        <w:spacing w:line="240" w:lineRule="auto"/>
+        <w:jc w:val="center"/>
+        <w:rPr>
+          <w:rFonts w:eastAsia="Times New Roman" w:cs="Times New Roman"/>
+          <w:color w:val="000000"/>
+          <w:szCs w:val="24"/>
+        </w:rPr>
+      </w:pPr>
       <w:r>
         <w:rPr>
           <w:rFonts w:eastAsia="Times New Roman" w:cs="Times New Roman"/>
@@ -198,6 +190,39 @@
           <w:sz w:val="28"/>
           <w:szCs w:val="28"/>
         </w:rPr>
+        <w:t> </w:t>
+      </w:r>
+    </w:p>
+    <w:p>
+      <w:pPr>
+        <w:spacing w:line="240" w:lineRule="auto"/>
+        <w:jc w:val="center"/>
+        <w:rPr>
+          <w:rFonts w:eastAsia="Times New Roman" w:cs="Times New Roman"/>
+          <w:color w:val="000000"/>
+          <w:szCs w:val="24"/>
+        </w:rPr>
+      </w:pPr>
+      <w:r>
+        <w:rPr>
+          <w:rFonts w:eastAsia="Times New Roman" w:cs="Times New Roman"/>
+          <w:b/>
+          <w:bCs/>
+          <w:color w:val="000000"/>
+          <w:sz w:val="28"/>
+          <w:szCs w:val="28"/>
+        </w:rPr>
+        <w:t xml:space="preserve">PROPOSAL </w:t>
+      </w:r>
+      <w:r>
+        <w:rPr>
+          <w:rFonts w:eastAsia="Times New Roman" w:cs="Times New Roman"/>
+          <w:b/>
+          <w:bCs/>
+          <w:color w:val="000000"/>
+          <w:sz w:val="28"/>
+          <w:szCs w:val="28"/>
+        </w:rPr>
         <w:t>TESIS</w:t>
       </w:r>
     </w:p>
@@ -261,19 +286,7 @@
           <w:color w:val="000000"/>
           <w:szCs w:val="24"/>
         </w:rPr>
-        <w:t>untuk mempe</w:t>
-      </w:r>
-      <w:bookmarkStart w:id="0" w:name="_GoBack"/>
-      <w:bookmarkEnd w:id="0"/>
-      <w:r>
-        <w:rPr>
-          <w:rFonts w:eastAsia="Times New Roman" w:cs="Times New Roman"/>
-          <w:b/>
-          <w:bCs/>
-          <w:color w:val="000000"/>
-          <w:szCs w:val="24"/>
-        </w:rPr>
-        <w:t>roleh gelar Magister dari</w:t>
+        <w:t>untuk memperoleh gelar Magister dari</w:t>
       </w:r>
     </w:p>
     <w:p>
@@ -796,7 +809,18 @@
           <w:sz w:val="28"/>
           <w:szCs w:val="28"/>
         </w:rPr>
-        <w:t>November</w:t>
+        <w:t>Des</w:t>
+      </w:r>
+      <w:r>
+        <w:rPr>
+          <w:rFonts w:eastAsia="Times New Roman" w:cs="Times New Roman"/>
+          <w:b/>
+          <w:bCs/>
+          <w:color w:val="000000"/>
+          <w:sz w:val="28"/>
+          <w:szCs w:val="28"/>
+        </w:rPr>
+        <w:t>ember</w:t>
       </w:r>
       <w:r>
         <w:rPr>
@@ -869,7 +893,7 @@
           <w:szCs w:val="28"/>
         </w:rPr>
         <w:lastRenderedPageBreak/>
-        <w:t>ABSTRAKSI PROSES GRAF PADA KODE</w:t>
+        <w:t>PENGEMBANGAN KAKAS</w:t>
       </w:r>
     </w:p>
     <w:p>
@@ -894,9 +918,13 @@
           <w:sz w:val="28"/>
           <w:szCs w:val="28"/>
         </w:rPr>
-        <w:t xml:space="preserve">UNTUK </w:t>
-      </w:r>
-      <w:r>
+        <w:t>VISUALISASI EKSEKUSI KODE UNTUK GRAF</w:t>
+      </w:r>
+    </w:p>
+    <w:p>
+      <w:pPr>
+        <w:spacing w:line="240" w:lineRule="auto"/>
+        <w:jc w:val="center"/>
         <w:rPr>
           <w:rFonts w:eastAsia="Times New Roman" w:cs="Times New Roman"/>
           <w:b/>
@@ -905,8 +933,7 @@
           <w:sz w:val="28"/>
           <w:szCs w:val="28"/>
         </w:rPr>
-        <w:t xml:space="preserve">VISUALISASI </w:t>
-      </w:r>
+      </w:pPr>
       <w:r>
         <w:rPr>
           <w:rFonts w:eastAsia="Times New Roman" w:cs="Times New Roman"/>
@@ -916,7 +943,7 @@
           <w:sz w:val="28"/>
           <w:szCs w:val="28"/>
         </w:rPr>
-        <w:t>PROGRAM</w:t>
+        <w:t>SEBAGAI MEDIA BELAJAR PEMROGRAMAN</w:t>
       </w:r>
     </w:p>
     <w:p>
@@ -1089,13 +1116,7 @@
         <w:jc w:val="center"/>
       </w:pPr>
       <w:r>
-        <w:t xml:space="preserve">Tanggal      </w:t>
-      </w:r>
-      <w:r>
-        <w:t>November</w:t>
-      </w:r>
-      <w:r>
-        <w:t xml:space="preserve"> 2017</w:t>
+        <w:t>Tanggal _________________</w:t>
       </w:r>
     </w:p>
     <w:p>
@@ -1361,14 +1382,14 @@
       <w:pPr>
         <w:pStyle w:val="Heading1"/>
       </w:pPr>
-      <w:bookmarkStart w:id="1" w:name="_Toc492282589"/>
-      <w:bookmarkStart w:id="2" w:name="_Toc497666337"/>
+      <w:bookmarkStart w:id="0" w:name="_Toc492282589"/>
+      <w:bookmarkStart w:id="1" w:name="_Toc497666337"/>
       <w:r>
         <w:lastRenderedPageBreak/>
         <w:t>DAFTAR ISI</w:t>
       </w:r>
+      <w:bookmarkEnd w:id="0"/>
       <w:bookmarkEnd w:id="1"/>
-      <w:bookmarkEnd w:id="2"/>
     </w:p>
     <w:p/>
     <w:p>
@@ -3596,14 +3617,14 @@
       <w:pPr>
         <w:pStyle w:val="Heading1"/>
       </w:pPr>
-      <w:bookmarkStart w:id="3" w:name="_Toc492282590"/>
-      <w:bookmarkStart w:id="4" w:name="_Toc497666338"/>
+      <w:bookmarkStart w:id="2" w:name="_Toc492282590"/>
+      <w:bookmarkStart w:id="3" w:name="_Toc497666338"/>
       <w:r>
         <w:lastRenderedPageBreak/>
         <w:t>DAFTAR GAMBAR DAN ILUSTRASI</w:t>
       </w:r>
+      <w:bookmarkEnd w:id="2"/>
       <w:bookmarkEnd w:id="3"/>
-      <w:bookmarkEnd w:id="4"/>
     </w:p>
     <w:p>
       <w:pPr>
@@ -4949,14 +4970,14 @@
       <w:pPr>
         <w:pStyle w:val="Heading1"/>
       </w:pPr>
-      <w:bookmarkStart w:id="5" w:name="_Toc492282591"/>
-      <w:bookmarkStart w:id="6" w:name="_Toc497666339"/>
+      <w:bookmarkStart w:id="4" w:name="_Toc492282591"/>
+      <w:bookmarkStart w:id="5" w:name="_Toc497666339"/>
       <w:r>
         <w:lastRenderedPageBreak/>
         <w:t>DAFTAR TABEL</w:t>
       </w:r>
+      <w:bookmarkEnd w:id="4"/>
       <w:bookmarkEnd w:id="5"/>
-      <w:bookmarkEnd w:id="6"/>
     </w:p>
     <w:p>
       <w:pPr>
@@ -5755,54 +5776,54 @@
       <w:pPr>
         <w:pStyle w:val="Heading1"/>
       </w:pPr>
-      <w:bookmarkStart w:id="7" w:name="_Toc492282592"/>
-      <w:bookmarkStart w:id="8" w:name="_Toc497666340"/>
+      <w:bookmarkStart w:id="6" w:name="_Toc492282592"/>
+      <w:bookmarkStart w:id="7" w:name="_Toc497666340"/>
       <w:r>
         <w:lastRenderedPageBreak/>
         <w:t>Bab I Pendahuluan</w:t>
       </w:r>
+      <w:bookmarkEnd w:id="6"/>
       <w:bookmarkEnd w:id="7"/>
+    </w:p>
+    <w:p/>
+    <w:p>
+      <w:r>
+        <w:t xml:space="preserve">Pada bab ini dijelaskan mengenai latar belakang, rumusan </w:t>
+      </w:r>
+      <w:r>
+        <w:t>masalah, tujuan penelitian</w:t>
+      </w:r>
+      <w:r>
+        <w:t xml:space="preserve">, batasan </w:t>
+      </w:r>
+      <w:r>
+        <w:t>implementasi</w:t>
+      </w:r>
+      <w:r>
+        <w:t>, metodologi penelitian, sistematika penulisan laporan tesis</w:t>
+      </w:r>
+      <w:r>
+        <w:t xml:space="preserve"> dan </w:t>
+      </w:r>
+      <w:r>
+        <w:t>rencana</w:t>
+      </w:r>
+      <w:r>
+        <w:t xml:space="preserve"> waktu penyelesaian tesis.</w:t>
+      </w:r>
+    </w:p>
+    <w:p/>
+    <w:p>
+      <w:pPr>
+        <w:pStyle w:val="Heading2"/>
+      </w:pPr>
+      <w:bookmarkStart w:id="8" w:name="_Toc492282593"/>
+      <w:bookmarkStart w:id="9" w:name="_Toc497666341"/>
+      <w:r>
+        <w:t>I.1 Latar Belakang</w:t>
+      </w:r>
       <w:bookmarkEnd w:id="8"/>
-    </w:p>
-    <w:p/>
-    <w:p>
-      <w:r>
-        <w:t xml:space="preserve">Pada bab ini dijelaskan mengenai latar belakang, rumusan </w:t>
-      </w:r>
-      <w:r>
-        <w:t>masalah, tujuan penelitian</w:t>
-      </w:r>
-      <w:r>
-        <w:t xml:space="preserve">, batasan </w:t>
-      </w:r>
-      <w:r>
-        <w:t>implementasi</w:t>
-      </w:r>
-      <w:r>
-        <w:t>, metodologi penelitian, sistematika penulisan laporan tesis</w:t>
-      </w:r>
-      <w:r>
-        <w:t xml:space="preserve"> dan </w:t>
-      </w:r>
-      <w:r>
-        <w:t>rencana</w:t>
-      </w:r>
-      <w:r>
-        <w:t xml:space="preserve"> waktu penyelesaian tesis.</w:t>
-      </w:r>
-    </w:p>
-    <w:p/>
-    <w:p>
-      <w:pPr>
-        <w:pStyle w:val="Heading2"/>
-      </w:pPr>
-      <w:bookmarkStart w:id="9" w:name="_Toc492282593"/>
-      <w:bookmarkStart w:id="10" w:name="_Toc497666341"/>
-      <w:r>
-        <w:t>I.1 Latar Belakang</w:t>
-      </w:r>
       <w:bookmarkEnd w:id="9"/>
-      <w:bookmarkEnd w:id="10"/>
     </w:p>
     <w:p>
       <w:r>
@@ -6287,7 +6308,13 @@
         <w:t xml:space="preserve">setiap kode memiliki </w:t>
       </w:r>
       <w:r>
-        <w:t>alur proses graf</w:t>
+        <w:t xml:space="preserve">alur proses </w:t>
+      </w:r>
+      <w:r>
+        <w:t xml:space="preserve">operasi pembentukan </w:t>
+      </w:r>
+      <w:r>
+        <w:t>graf</w:t>
       </w:r>
       <w:r>
         <w:t xml:space="preserve">, sehingga membutuhkan </w:t>
@@ -6296,7 +6323,10 @@
         <w:t xml:space="preserve">fitur khusus untuk dilakukan </w:t>
       </w:r>
       <w:r>
-        <w:t>abstraksi</w:t>
+        <w:t>visualisa</w:t>
+      </w:r>
+      <w:r>
+        <w:t>si</w:t>
       </w:r>
       <w:r>
         <w:t xml:space="preserve"> secara otomatis</w:t>
@@ -6392,7 +6422,13 @@
         <w:t>.</w:t>
       </w:r>
       <w:r>
-        <w:t xml:space="preserve"> Hasil pengembangan kakas ini diharapkan dapat memudahkan pengguna untuk mempelajari kode yang terdapat proses graf didalamnya.</w:t>
+        <w:t xml:space="preserve"> Hasil pengembangan kakas ini diharapkan dapat memudahkan pengguna untuk mempela</w:t>
+      </w:r>
+      <w:r>
+        <w:t>jari kode yang terdapat</w:t>
+      </w:r>
+      <w:r>
+        <w:t xml:space="preserve"> graf didalamnya.</w:t>
       </w:r>
     </w:p>
     <w:p/>
@@ -6400,13 +6436,13 @@
       <w:pPr>
         <w:pStyle w:val="Heading2"/>
       </w:pPr>
-      <w:bookmarkStart w:id="11" w:name="_Toc492282594"/>
-      <w:bookmarkStart w:id="12" w:name="_Toc497666342"/>
+      <w:bookmarkStart w:id="10" w:name="_Toc492282594"/>
+      <w:bookmarkStart w:id="11" w:name="_Toc497666342"/>
       <w:r>
         <w:t>I.2 Rumusan Masalah</w:t>
       </w:r>
+      <w:bookmarkEnd w:id="10"/>
       <w:bookmarkEnd w:id="11"/>
-      <w:bookmarkEnd w:id="12"/>
     </w:p>
     <w:p>
       <w:r>
@@ -6428,22 +6464,40 @@
         </w:numPr>
       </w:pPr>
       <w:r>
-        <w:t xml:space="preserve">Apa strategi untuk mendeteksi </w:t>
-      </w:r>
-      <w:r>
-        <w:t>adanya proses</w:t>
-      </w:r>
-      <w:r>
-        <w:t xml:space="preserve"> graf </w:t>
-      </w:r>
-      <w:r>
-        <w:t>pada</w:t>
+        <w:t xml:space="preserve">Apa strategi </w:t>
+      </w:r>
+      <w:r>
+        <w:t xml:space="preserve">pengembangan kakas </w:t>
+      </w:r>
+      <w:r>
+        <w:t xml:space="preserve">untuk mendeteksi </w:t>
+      </w:r>
+      <w:r>
+        <w:t xml:space="preserve">adanya </w:t>
+      </w:r>
+      <w:r>
+        <w:t xml:space="preserve">graf </w:t>
+      </w:r>
+      <w:r>
+        <w:t>dalam</w:t>
       </w:r>
       <w:r>
         <w:t xml:space="preserve"> </w:t>
       </w:r>
       <w:r>
-        <w:t>kode sehingga dapat direpresentasikan secara abstrak ?</w:t>
+        <w:t>kode</w:t>
+      </w:r>
+      <w:r>
+        <w:t xml:space="preserve"> sumber</w:t>
+      </w:r>
+      <w:r>
+        <w:t xml:space="preserve"> sehingga dapat di</w:t>
+      </w:r>
+      <w:r>
+        <w:t>visualisasikan</w:t>
+      </w:r>
+      <w:r>
+        <w:t xml:space="preserve"> ?</w:t>
       </w:r>
     </w:p>
     <w:p>
@@ -6455,16 +6509,7 @@
         </w:numPr>
       </w:pPr>
       <w:r>
-        <w:t>Apa yang harus dilakukan</w:t>
-      </w:r>
-      <w:r>
-        <w:t xml:space="preserve"> dalam visualisasi</w:t>
-      </w:r>
-      <w:r>
-        <w:t xml:space="preserve"> untuk meningkatkan persepsi manusia dalam representasi visual graf </w:t>
-      </w:r>
-      <w:r>
-        <w:t>dari kode</w:t>
+        <w:t>Desain interaksi apa yang sesuai untuk visualisasi graf sehingga dapat mendukung sebagai media belajar pemrograman</w:t>
       </w:r>
       <w:r>
         <w:t xml:space="preserve"> </w:t>
@@ -6478,82 +6523,79 @@
       <w:pPr>
         <w:pStyle w:val="Heading2"/>
       </w:pPr>
-      <w:bookmarkStart w:id="13" w:name="_Toc492282595"/>
-      <w:bookmarkStart w:id="14" w:name="_Toc497666343"/>
+      <w:bookmarkStart w:id="12" w:name="_Toc492282595"/>
+      <w:bookmarkStart w:id="13" w:name="_Toc497666343"/>
       <w:r>
         <w:t>I.3 Tujuan</w:t>
       </w:r>
+      <w:bookmarkEnd w:id="12"/>
+      <w:r>
+        <w:t xml:space="preserve"> Penelitian</w:t>
+      </w:r>
       <w:bookmarkEnd w:id="13"/>
-      <w:r>
-        <w:t xml:space="preserve"> Penelitian</w:t>
+    </w:p>
+    <w:p>
+      <w:r>
+        <w:t>T</w:t>
+      </w:r>
+      <w:r>
+        <w:t xml:space="preserve">ujuan dari </w:t>
+      </w:r>
+      <w:r>
+        <w:t xml:space="preserve">penelitian </w:t>
+      </w:r>
+      <w:r>
+        <w:t>tesis ini adalah</w:t>
+      </w:r>
+      <w:r>
+        <w:t xml:space="preserve"> untuk</w:t>
+      </w:r>
+      <w:r>
+        <w:t xml:space="preserve"> </w:t>
+      </w:r>
+      <w:r>
+        <w:t>m</w:t>
+      </w:r>
+      <w:r>
+        <w:t>enghasilkan modifikasi kakas OPT yang dapa</w:t>
+      </w:r>
+      <w:r>
+        <w:t xml:space="preserve">t melakukan </w:t>
+      </w:r>
+      <w:r>
+        <w:t>visualisasi</w:t>
+      </w:r>
+      <w:r>
+        <w:t xml:space="preserve"> graf </w:t>
+      </w:r>
+      <w:r>
+        <w:t>dari</w:t>
+      </w:r>
+      <w:r>
+        <w:t xml:space="preserve"> </w:t>
+      </w:r>
+      <w:r>
+        <w:t xml:space="preserve">eksekusi </w:t>
+      </w:r>
+      <w:r>
+        <w:t>kode.</w:t>
+      </w:r>
+    </w:p>
+    <w:p/>
+    <w:p>
+      <w:pPr>
+        <w:pStyle w:val="Heading2"/>
+      </w:pPr>
+      <w:bookmarkStart w:id="14" w:name="_Toc492282596"/>
+      <w:bookmarkStart w:id="15" w:name="_Toc497666344"/>
+      <w:r>
+        <w:t xml:space="preserve">I.4 Batasan </w:t>
       </w:r>
       <w:bookmarkEnd w:id="14"/>
-    </w:p>
-    <w:p>
-      <w:r>
-        <w:t>T</w:t>
-      </w:r>
-      <w:r>
-        <w:t xml:space="preserve">ujuan dari </w:t>
-      </w:r>
-      <w:r>
-        <w:t xml:space="preserve">penelitian </w:t>
-      </w:r>
-      <w:r>
-        <w:t>tesis ini adalah</w:t>
-      </w:r>
-      <w:r>
-        <w:t xml:space="preserve"> untuk</w:t>
-      </w:r>
-      <w:r>
-        <w:t xml:space="preserve"> </w:t>
-      </w:r>
-      <w:r>
-        <w:t>m</w:t>
-      </w:r>
-      <w:r>
-        <w:t>enghasilkan modifikasi kakas OPT yang dapa</w:t>
-      </w:r>
-      <w:r>
-        <w:t>t melakukan abstraksi</w:t>
-      </w:r>
-      <w:r>
-        <w:t xml:space="preserve"> </w:t>
-      </w:r>
-      <w:r>
-        <w:t>proses</w:t>
-      </w:r>
-      <w:r>
-        <w:t xml:space="preserve"> graf </w:t>
-      </w:r>
-      <w:r>
-        <w:t>pada</w:t>
-      </w:r>
-      <w:r>
-        <w:t xml:space="preserve"> kode </w:t>
-      </w:r>
-      <w:r>
-        <w:t>untuk visualisasi program</w:t>
-      </w:r>
-      <w:r>
-        <w:t>.</w:t>
-      </w:r>
-    </w:p>
-    <w:p/>
-    <w:p>
-      <w:pPr>
-        <w:pStyle w:val="Heading2"/>
-      </w:pPr>
-      <w:bookmarkStart w:id="15" w:name="_Toc492282596"/>
-      <w:bookmarkStart w:id="16" w:name="_Toc497666344"/>
-      <w:r>
-        <w:t xml:space="preserve">I.4 Batasan </w:t>
+      <w:r>
+        <w:t>Implementasi</w:t>
       </w:r>
       <w:bookmarkEnd w:id="15"/>
-      <w:r>
-        <w:t>Implementasi</w:t>
-      </w:r>
-      <w:bookmarkEnd w:id="16"/>
     </w:p>
     <w:p>
       <w:r>
@@ -6623,7 +6665,16 @@
         </w:numPr>
       </w:pPr>
       <w:r>
-        <w:t>Proses graf dilakukan dengan maksimal seratus simpul</w:t>
+        <w:t>Visualisasi</w:t>
+      </w:r>
+      <w:r>
+        <w:t xml:space="preserve"> graf </w:t>
+      </w:r>
+      <w:r>
+        <w:t xml:space="preserve">dapat </w:t>
+      </w:r>
+      <w:r>
+        <w:t>dilakukan dengan maksimal seratus simpul</w:t>
       </w:r>
       <w:r>
         <w:t>;</w:t>
@@ -6656,30 +6707,36 @@
         <w:t>stdin</w:t>
       </w:r>
       <w:r>
-        <w:t xml:space="preserve">) dan </w:t>
-      </w:r>
-      <w:r>
-        <w:rPr>
-          <w:i/>
-        </w:rPr>
-        <w:t>include multiple class object files</w:t>
-      </w:r>
-      <w:r>
-        <w:t>.</w:t>
+        <w:t>)</w:t>
+      </w:r>
+      <w:r>
+        <w:t>;</w:t>
+      </w:r>
+    </w:p>
+    <w:p>
+      <w:pPr>
+        <w:pStyle w:val="ListParagraph"/>
+        <w:numPr>
+          <w:ilvl w:val="0"/>
+          <w:numId w:val="16"/>
+        </w:numPr>
+      </w:pPr>
+      <w:r>
+        <w:t>Visualisasi untuk kode sumber yang menggunakan algoritma dijkstra.</w:t>
       </w:r>
     </w:p>
     <w:p>
       <w:pPr>
         <w:pStyle w:val="Heading2"/>
       </w:pPr>
-      <w:bookmarkStart w:id="17" w:name="_Toc492282597"/>
-      <w:bookmarkStart w:id="18" w:name="_Toc497666345"/>
+      <w:bookmarkStart w:id="16" w:name="_Toc492282597"/>
+      <w:bookmarkStart w:id="17" w:name="_Toc497666345"/>
       <w:r>
         <w:lastRenderedPageBreak/>
         <w:t>I.5 Metodologi Penelitian</w:t>
       </w:r>
+      <w:bookmarkEnd w:id="16"/>
       <w:bookmarkEnd w:id="17"/>
-      <w:bookmarkEnd w:id="18"/>
     </w:p>
     <w:p>
       <w:r>
@@ -6751,10 +6808,7 @@
         <w:t xml:space="preserve">asalah dan Perumusan </w:t>
       </w:r>
       <w:r>
-        <w:t>Model</w:t>
-      </w:r>
-      <w:r>
-        <w:t xml:space="preserve"> Graf</w:t>
+        <w:t>Model Visualisasi</w:t>
       </w:r>
     </w:p>
     <w:p>
@@ -6792,7 +6846,7 @@
         <w:t xml:space="preserve"> untuk </w:t>
       </w:r>
       <w:r>
-        <w:t>mendeteksi proses graf pada</w:t>
+        <w:t>mendeteksi graf pada</w:t>
       </w:r>
       <w:r>
         <w:t xml:space="preserve"> kode menjadi </w:t>
@@ -6809,6 +6863,8 @@
       <w:r>
         <w:t>graf.</w:t>
       </w:r>
+      <w:bookmarkStart w:id="18" w:name="_GoBack"/>
+      <w:bookmarkEnd w:id="18"/>
     </w:p>
     <w:p>
       <w:pPr>
@@ -7045,16 +7101,7 @@
         <w:t xml:space="preserve">lisis Masalah dan </w:t>
       </w:r>
       <w:r>
-        <w:t>P</w:t>
-      </w:r>
-      <w:r>
-        <w:t xml:space="preserve">erumusan </w:t>
-      </w:r>
-      <w:r>
-        <w:t>Model</w:t>
-      </w:r>
-      <w:r>
-        <w:t xml:space="preserve"> Graf</w:t>
+        <w:t>Model Visualisasi</w:t>
       </w:r>
     </w:p>
     <w:p>
@@ -7204,7 +7251,13 @@
         <w:t xml:space="preserve">Waktu </w:t>
       </w:r>
       <w:r>
-        <w:t>Penyelesain Tesis</w:t>
+        <w:t>Penyelesai</w:t>
+      </w:r>
+      <w:r>
+        <w:t>a</w:t>
+      </w:r>
+      <w:r>
+        <w:t>n Tesis</w:t>
       </w:r>
       <w:bookmarkEnd w:id="21"/>
       <w:bookmarkEnd w:id="22"/>
@@ -7256,7 +7309,7 @@
       </w:tblPr>
       <w:tblGrid>
         <w:gridCol w:w="570"/>
-        <w:gridCol w:w="4475"/>
+        <w:gridCol w:w="5089"/>
         <w:gridCol w:w="336"/>
         <w:gridCol w:w="336"/>
         <w:gridCol w:w="336"/>
@@ -7623,7 +7676,7 @@
               <w:t>model</w:t>
             </w:r>
             <w:r>
-              <w:t xml:space="preserve"> graf</w:t>
+              <w:t xml:space="preserve"> visualisasi</w:t>
             </w:r>
           </w:p>
         </w:tc>
@@ -8149,7 +8202,13 @@
         <w:t>Software Visualization</w:t>
       </w:r>
       <w:r>
-        <w:t>) sebagai suatu bidang untuk menginvestigasi dengan pendekatan dan teknik tertentu yang bertujuan dalam merepresentasikan grafis algoritma secara statis dan dinamis, program (</w:t>
+        <w:t xml:space="preserve">) sebagai suatu bidang untuk menginvestigasi dengan pendekatan dan teknik tertentu yang bertujuan dalam merepresentasikan grafis algoritma secara statis </w:t>
+      </w:r>
+      <w:r>
+        <w:t>atau</w:t>
+      </w:r>
+      <w:r>
+        <w:t xml:space="preserve"> dinamis, program (</w:t>
       </w:r>
       <w:r>
         <w:rPr>
@@ -14002,7 +14061,7 @@
           <v:shape id="_x0000_i1025" type="#_x0000_t75" style="width:396.75pt;height:299.25pt" o:ole="">
             <v:imagedata r:id="rId34" o:title=""/>
           </v:shape>
-          <o:OLEObject Type="Embed" ProgID="Visio.Drawing.11" ShapeID="_x0000_i1025" DrawAspect="Content" ObjectID="_1571419878" r:id="rId35"/>
+          <o:OLEObject Type="Embed" ProgID="Visio.Drawing.11" ShapeID="_x0000_i1025" DrawAspect="Content" ObjectID="_1575012992" r:id="rId35"/>
         </w:object>
       </w:r>
     </w:p>
@@ -14469,7 +14528,7 @@
           <v:shape id="_x0000_i1026" type="#_x0000_t75" style="width:234pt;height:66.75pt" o:ole="">
             <v:imagedata r:id="rId36" o:title=""/>
           </v:shape>
-          <o:OLEObject Type="Embed" ProgID="Visio.Drawing.11" ShapeID="_x0000_i1026" DrawAspect="Content" ObjectID="_1571419879" r:id="rId37"/>
+          <o:OLEObject Type="Embed" ProgID="Visio.Drawing.11" ShapeID="_x0000_i1026" DrawAspect="Content" ObjectID="_1575012993" r:id="rId37"/>
         </w:object>
       </w:r>
     </w:p>
@@ -15469,12 +15528,21 @@
         <w:ind w:left="567"/>
       </w:pPr>
       <w:r>
-        <w:t xml:space="preserve">Berkas-berkas valgrind tersebut dianalisis perbedaannya dengan menggunakan kakas </w:t>
+        <w:t xml:space="preserve">Berkas-berkas </w:t>
       </w:r>
       <w:r>
         <w:rPr>
           <w:i/>
         </w:rPr>
+        <w:t>valgrind</w:t>
+      </w:r>
+      <w:r>
+        <w:t xml:space="preserve"> tersebut dianalisis perbedaannya dengan menggunakan kakas </w:t>
+      </w:r>
+      <w:r>
+        <w:rPr>
+          <w:i/>
+        </w:rPr>
         <w:t>WinMerge</w:t>
       </w:r>
       <w:r>
@@ -15487,7 +15555,16 @@
         <w:t>winmerge.org</w:t>
       </w:r>
       <w:r>
-        <w:t xml:space="preserve">). Tekniknya dengan membandingkan valgrind versi asli yang diunduh dari </w:t>
+        <w:t xml:space="preserve">). Tekniknya dengan membandingkan </w:t>
+      </w:r>
+      <w:r>
+        <w:rPr>
+          <w:i/>
+        </w:rPr>
+        <w:t>valgrind</w:t>
+      </w:r>
+      <w:r>
+        <w:t xml:space="preserve"> versi asli yang diunduh dari </w:t>
       </w:r>
       <w:r>
         <w:rPr>
@@ -15808,7 +15885,7 @@
           <v:shape id="_x0000_i1027" type="#_x0000_t75" style="width:320.25pt;height:212.25pt" o:ole="">
             <v:imagedata r:id="rId38" o:title=""/>
           </v:shape>
-          <o:OLEObject Type="Embed" ProgID="Visio.Drawing.11" ShapeID="_x0000_i1027" DrawAspect="Content" ObjectID="_1571419880" r:id="rId39"/>
+          <o:OLEObject Type="Embed" ProgID="Visio.Drawing.11" ShapeID="_x0000_i1027" DrawAspect="Content" ObjectID="_1575012994" r:id="rId39"/>
         </w:object>
       </w:r>
     </w:p>
@@ -17009,7 +17086,7 @@
           <v:shape id="_x0000_i1028" type="#_x0000_t75" style="width:377.25pt;height:111.75pt" o:ole="">
             <v:imagedata r:id="rId40" o:title=""/>
           </v:shape>
-          <o:OLEObject Type="Embed" ProgID="Visio.Drawing.11" ShapeID="_x0000_i1028" DrawAspect="Content" ObjectID="_1571419881" r:id="rId41"/>
+          <o:OLEObject Type="Embed" ProgID="Visio.Drawing.11" ShapeID="_x0000_i1028" DrawAspect="Content" ObjectID="_1575012995" r:id="rId41"/>
         </w:object>
       </w:r>
     </w:p>
@@ -17274,19 +17351,22 @@
     </w:p>
     <w:p>
       <w:r>
-        <w:t xml:space="preserve">Beberapa permasalahan muncul saat mulai mengembangkan </w:t>
+        <w:t>Langkah awal sebelum pengembangan adalah eksplorasi</w:t>
+      </w:r>
+      <w:r>
+        <w:t xml:space="preserve"> </w:t>
       </w:r>
       <w:r>
         <w:t>kakas</w:t>
       </w:r>
       <w:r>
-        <w:t xml:space="preserve"> OPT dan penambahan fitur graf. Eksplorasi </w:t>
-      </w:r>
-      <w:r>
-        <w:t>kakas</w:t>
-      </w:r>
-      <w:r>
-        <w:t xml:space="preserve"> OPT dilakukan dengan meninjau proses kerja sistem, alur kode program dan membaca baris-baris kode pengembangnya. Versi terkahir yang dikembangkan telah bermigrasi ke bahasa pemrograman </w:t>
+        <w:t xml:space="preserve"> OPT</w:t>
+      </w:r>
+      <w:r>
+        <w:t xml:space="preserve"> yang</w:t>
+      </w:r>
+      <w:r>
+        <w:t xml:space="preserve"> dilakukan dengan meninjau proses kerja sistem, alur kode program dan membaca baris-baris kode pengembangnya. Versi terkahir yang dikembangkan telah bermigrasi ke bahasa pemrograman </w:t>
       </w:r>
       <w:r>
         <w:rPr>
@@ -17313,16 +17393,28 @@
     <w:p/>
     <w:p>
       <w:r>
-        <w:t xml:space="preserve">Permasalahan utama pada penelitian ini adalah menemukan proses graf pada kode untuk dapat dilakukan visualisasi sebagaimana persepsi </w:t>
+        <w:t xml:space="preserve">Permasalahan utama pada penelitian ini adalah menemukan </w:t>
       </w:r>
       <w:r>
         <w:t xml:space="preserve">data </w:t>
       </w:r>
       <w:r>
-        <w:t>abstrak gr</w:t>
-      </w:r>
-      <w:r>
-        <w:t xml:space="preserve">af itu bekerja. Perhatikan pada </w:t>
+        <w:t xml:space="preserve">graf pada kode untuk dapat dilakukan visualisasi sebagaimana persepsi </w:t>
+      </w:r>
+      <w:r>
+        <w:t>visual</w:t>
+      </w:r>
+      <w:r>
+        <w:t xml:space="preserve"> gr</w:t>
+      </w:r>
+      <w:r>
+        <w:t>af itu be</w:t>
+      </w:r>
+      <w:r>
+        <w:t>roperasi</w:t>
+      </w:r>
+      <w:r>
+        <w:t xml:space="preserve">. Perhatikan pada </w:t>
       </w:r>
       <w:r>
         <w:fldChar w:fldCharType="begin"/>
@@ -17340,7 +17432,7 @@
         <w:fldChar w:fldCharType="end"/>
       </w:r>
       <w:r>
-        <w:t xml:space="preserve"> terlihat bahwa untuk merepresentasikan proses graf </w:t>
+        <w:t xml:space="preserve"> terlihat bahwa untuk merepresentasikan graf </w:t>
       </w:r>
       <w:r>
         <w:t xml:space="preserve">(salah satu contoh kode graf </w:t>
@@ -17477,11 +17569,14 @@
       <w:bookmarkStart w:id="166" w:name="_Toc497666287"/>
       <w:bookmarkStart w:id="167" w:name="_Toc497666428"/>
       <w:r>
-        <w:t>Visual primitif berupa tabel proses graf</w:t>
+        <w:t xml:space="preserve">Visual primitif berupa tabel </w:t>
       </w:r>
       <w:bookmarkEnd w:id="165"/>
       <w:bookmarkEnd w:id="166"/>
       <w:bookmarkEnd w:id="167"/>
+      <w:r>
+        <w:t>matrik</w:t>
+      </w:r>
     </w:p>
     <w:p>
       <w:pPr>
@@ -17564,7 +17659,22 @@
       <w:bookmarkStart w:id="170" w:name="_Toc497666289"/>
       <w:bookmarkStart w:id="171" w:name="_Toc497666429"/>
       <w:r>
-        <w:t>Visual primitif berupa struct dan pointer</w:t>
+        <w:t xml:space="preserve">Visual primitif berupa </w:t>
+      </w:r>
+      <w:r>
+        <w:rPr>
+          <w:i/>
+        </w:rPr>
+        <w:t>struct</w:t>
+      </w:r>
+      <w:r>
+        <w:t xml:space="preserve"> dan </w:t>
+      </w:r>
+      <w:r>
+        <w:rPr>
+          <w:i/>
+        </w:rPr>
+        <w:t>pointer</w:t>
       </w:r>
       <w:bookmarkEnd w:id="169"/>
       <w:bookmarkEnd w:id="170"/>
@@ -18391,7 +18501,13 @@
         <w:t>JSON</w:t>
       </w:r>
       <w:r>
-        <w:t xml:space="preserve"> dapat dibagi menjadi dua kategori utama untuk representasi proses graf dalam kode, yaitu (1) bersumber dari tabel informasi berupa matriks atau </w:t>
+        <w:t xml:space="preserve"> dapat dibagi menjadi dua kategori</w:t>
+      </w:r>
+      <w:r>
+        <w:t xml:space="preserve"> utama untuk representasi graf dalam</w:t>
+      </w:r>
+      <w:r>
+        <w:t xml:space="preserve"> kode, yaitu (1) bersumber dari tabel informasi berupa matriks atau </w:t>
       </w:r>
       <w:r>
         <w:rPr>
@@ -18845,7 +18961,13 @@
     <w:p/>
     <w:p>
       <w:r>
-        <w:t>Untuk dapat melakukan proses abstraksi secara otomatis, diperlukan fitur tertentu dari data-data tersebut. Ada beberapa fitur yang bisa menjadi acuan, yaitu :</w:t>
+        <w:t xml:space="preserve">Untuk dapat melakukan </w:t>
+      </w:r>
+      <w:r>
+        <w:t>visualisasi</w:t>
+      </w:r>
+      <w:r>
+        <w:t xml:space="preserve"> secara otomatis, diperlukan fitur tertentu dari data-data tersebut. Ada beberapa fitur yang bisa menjadi acuan, yaitu :</w:t>
       </w:r>
     </w:p>
     <w:p>
@@ -18864,7 +18986,13 @@
         <w:t>"C_MULTIDIMENSIONAL_ARRAY"</w:t>
       </w:r>
       <w:r>
-        <w:t xml:space="preserve"> digunakan untuk menemukan variabel data matriks yang menyimpan nilai-nilai simpul dan relasinya serta bobot suatu graf</w:t>
+        <w:t xml:space="preserve"> digunakan untuk</w:t>
+      </w:r>
+      <w:r>
+        <w:t xml:space="preserve"> menemukan variabel data matrik</w:t>
+      </w:r>
+      <w:r>
+        <w:t xml:space="preserve"> yang menyimpan nilai-nilai simpul dan relasinya serta bobot suatu graf</w:t>
       </w:r>
       <w:r>
         <w:t xml:space="preserve"> (akan dibahas lebih lanjut pada Bab IV)</w:t>
@@ -19225,6 +19353,7 @@
             <w:bookmarkEnd w:id="192"/>
           </w:p>
         </w:tc>
+        <w:bookmarkStart w:id="193" w:name="_Toc497666471"/>
         <w:tc>
           <w:tcPr>
             <w:tcW w:w="2562" w:type="pct"/>
@@ -19234,7 +19363,6 @@
               <w:spacing w:line="240" w:lineRule="auto"/>
               <w:jc w:val="center"/>
             </w:pPr>
-            <w:bookmarkStart w:id="193" w:name="_Toc497666471"/>
             <w:r>
               <w:rPr>
                 <w:noProof/>
@@ -20156,6 +20284,7 @@
             <w:bookmarkEnd w:id="208"/>
           </w:p>
         </w:tc>
+        <w:bookmarkStart w:id="209" w:name="_Toc497666487"/>
         <w:tc>
           <w:tcPr>
             <w:tcW w:w="2562" w:type="pct"/>
@@ -20165,7 +20294,6 @@
               <w:spacing w:line="240" w:lineRule="auto"/>
               <w:jc w:val="center"/>
             </w:pPr>
-            <w:bookmarkStart w:id="209" w:name="_Toc497666487"/>
             <w:r>
               <w:rPr>
                 <w:noProof/>
@@ -23036,7 +23164,7 @@
           <w:rPr>
             <w:noProof/>
           </w:rPr>
-          <w:t>15</w:t>
+          <w:t>4</w:t>
         </w:r>
         <w:r>
           <w:rPr>
@@ -28331,7 +28459,7 @@
 </file>
 
 <file path=customXml/itemProps1.xml><?xml version="1.0" encoding="utf-8"?>
-<ds:datastoreItem xmlns:ds="http://schemas.openxmlformats.org/officeDocument/2006/customXml" ds:itemID="{77BD8D0D-27C8-4185-82CA-132FFD2C541C}">
+<ds:datastoreItem xmlns:ds="http://schemas.openxmlformats.org/officeDocument/2006/customXml" ds:itemID="{74560A8B-DF61-4061-9E7B-1FDFBE7CAA23}">
   <ds:schemaRefs>
     <ds:schemaRef ds:uri="http://schemas.openxmlformats.org/officeDocument/2006/bibliography"/>
   </ds:schemaRefs>
